--- a/icitda2019/Registration Form ICITDA-2019.docx
+++ b/icitda2019/Registration Form ICITDA-2019.docx
@@ -266,7 +266,7 @@
           <w:b/>
           <w:sz w:val="29"/>
         </w:rPr>
-        <w:t xml:space="preserve"> - 7, 2018</w:t>
+        <w:t xml:space="preserve"> - 7, 2019</w:t>
       </w:r>
     </w:p>
     <w:p>
@@ -369,11 +369,6 @@
           <w:shd w:val="clear" w:color="auto" w:fill="C0C0C0"/>
         </w:rPr>
         <w:tab/>
-      </w:r>
-      <w:r>
-        <w:rPr>
-          <w:shd w:val="clear" w:color="auto" w:fill="C0C0C0"/>
-        </w:rPr>
         <w:t>ICITDA</w:t>
       </w:r>
       <w:r>
@@ -2461,7 +2456,7 @@
           <w:b/>
           <w:sz w:val="29"/>
         </w:rPr>
-        <w:t xml:space="preserve"> - 7, 2018</w:t>
+        <w:t xml:space="preserve"> - 7, 2019</w:t>
       </w:r>
     </w:p>
     <w:p>
@@ -3906,10 +3901,7 @@
         <w:jc w:val="both"/>
       </w:pPr>
       <w:r>
-        <w:t xml:space="preserve">I hereby declare that all the statements made in this Registration Form are true to the best of my knowledge and belief. I understand and agree that, any form of canvassing, if found before or after the conference, may lead to cancellation of registration </w:t>
-      </w:r>
-      <w:r>
-        <w:t>without any prior</w:t>
+        <w:t>I hereby declare that all the statements made in this Registration Form are true to the best of my knowledge and belief. I understand and agree that, any form of canvassing, if found before or after the conference, may lead to cancellation of registration without any prior</w:t>
       </w:r>
       <w:r>
         <w:rPr>
